--- a/ИБ_АСУ_ТП_Савченко_Зоричев_Худоярова_Рудик.docx
+++ b/ИБ_АСУ_ТП_Савченко_Зоричев_Худоярова_Рудик.docx
@@ -953,7 +953,6 @@
                 <w:lang w:eastAsia="en-GB"/>
               </w:rPr>
             </w:pPr>
-            <w:proofErr w:type="spellStart"/>
             <w:r>
               <w:rPr>
                 <w:rFonts w:ascii="Times New Roman" w:hAnsi="Times New Roman"/>
@@ -961,17 +960,7 @@
                 <w:szCs w:val="28"/>
                 <w:lang w:eastAsia="en-GB"/>
               </w:rPr>
-              <w:t>Худоярова</w:t>
-            </w:r>
-            <w:proofErr w:type="spellEnd"/>
-            <w:r>
-              <w:rPr>
-                <w:rFonts w:ascii="Times New Roman" w:hAnsi="Times New Roman"/>
-                <w:sz w:val="28"/>
-                <w:szCs w:val="28"/>
-                <w:lang w:eastAsia="en-GB"/>
-              </w:rPr>
-              <w:t xml:space="preserve"> А.М.</w:t>
+              <w:t>Худоярова А.М.</w:t>
             </w:r>
           </w:p>
         </w:tc>
@@ -1258,10 +1247,8 @@
               <w:tab w:val="right" w:leader="dot" w:pos="9345"/>
             </w:tabs>
             <w:rPr>
-              <w:rFonts w:ascii="Times New Roman" w:eastAsiaTheme="minorEastAsia" w:hAnsi="Times New Roman" w:cs="Times New Roman"/>
+              <w:rFonts w:eastAsiaTheme="minorEastAsia"/>
               <w:noProof/>
-              <w:sz w:val="28"/>
-              <w:szCs w:val="28"/>
               <w:lang w:eastAsia="ru-RU"/>
             </w:rPr>
           </w:pPr>
@@ -1289,83 +1276,59 @@
             </w:rPr>
             <w:fldChar w:fldCharType="separate"/>
           </w:r>
-          <w:hyperlink w:anchor="_Toc59213023" w:history="1">
+          <w:hyperlink w:anchor="_Toc59357221" w:history="1">
             <w:r>
               <w:rPr>
                 <w:rStyle w:val="a5"/>
-                <w:rFonts w:ascii="Times New Roman" w:hAnsi="Times New Roman" w:cs="Times New Roman"/>
                 <w:noProof/>
-                <w:sz w:val="28"/>
-                <w:szCs w:val="28"/>
               </w:rPr>
               <w:t>1 Описание промышленного протокола IEC 104</w:t>
             </w:r>
             <w:r>
               <w:rPr>
-                <w:rFonts w:ascii="Times New Roman" w:hAnsi="Times New Roman" w:cs="Times New Roman"/>
                 <w:noProof/>
                 <w:webHidden/>
-                <w:sz w:val="28"/>
-                <w:szCs w:val="28"/>
               </w:rPr>
               <w:tab/>
             </w:r>
             <w:r>
               <w:rPr>
-                <w:rFonts w:ascii="Times New Roman" w:hAnsi="Times New Roman" w:cs="Times New Roman"/>
                 <w:noProof/>
                 <w:webHidden/>
-                <w:sz w:val="28"/>
-                <w:szCs w:val="28"/>
               </w:rPr>
               <w:fldChar w:fldCharType="begin"/>
             </w:r>
             <w:r>
               <w:rPr>
-                <w:rFonts w:ascii="Times New Roman" w:hAnsi="Times New Roman" w:cs="Times New Roman"/>
                 <w:noProof/>
                 <w:webHidden/>
-                <w:sz w:val="28"/>
-                <w:szCs w:val="28"/>
               </w:rPr>
-              <w:instrText xml:space="preserve"> PAGEREF _Toc59213023 \h </w:instrText>
+              <w:instrText xml:space="preserve"> PAGEREF _Toc59357221 \h </w:instrText>
             </w:r>
             <w:r>
               <w:rPr>
-                <w:rFonts w:ascii="Times New Roman" w:hAnsi="Times New Roman" w:cs="Times New Roman"/>
                 <w:noProof/>
                 <w:webHidden/>
-                <w:sz w:val="28"/>
-                <w:szCs w:val="28"/>
               </w:rPr>
             </w:r>
             <w:r>
               <w:rPr>
-                <w:rFonts w:ascii="Times New Roman" w:hAnsi="Times New Roman" w:cs="Times New Roman"/>
                 <w:noProof/>
                 <w:webHidden/>
-                <w:sz w:val="28"/>
-                <w:szCs w:val="28"/>
               </w:rPr>
               <w:fldChar w:fldCharType="separate"/>
             </w:r>
             <w:r>
               <w:rPr>
-                <w:rFonts w:ascii="Times New Roman" w:hAnsi="Times New Roman" w:cs="Times New Roman"/>
                 <w:noProof/>
                 <w:webHidden/>
-                <w:sz w:val="28"/>
-                <w:szCs w:val="28"/>
               </w:rPr>
               <w:t>3</w:t>
             </w:r>
             <w:r>
               <w:rPr>
-                <w:rFonts w:ascii="Times New Roman" w:hAnsi="Times New Roman" w:cs="Times New Roman"/>
                 <w:noProof/>
                 <w:webHidden/>
-                <w:sz w:val="28"/>
-                <w:szCs w:val="28"/>
               </w:rPr>
               <w:fldChar w:fldCharType="end"/>
             </w:r>
@@ -1378,90 +1341,64 @@
               <w:tab w:val="right" w:leader="dot" w:pos="9345"/>
             </w:tabs>
             <w:rPr>
-              <w:rFonts w:ascii="Times New Roman" w:eastAsiaTheme="minorEastAsia" w:hAnsi="Times New Roman" w:cs="Times New Roman"/>
+              <w:rFonts w:eastAsiaTheme="minorEastAsia"/>
               <w:noProof/>
-              <w:sz w:val="28"/>
-              <w:szCs w:val="28"/>
               <w:lang w:eastAsia="ru-RU"/>
             </w:rPr>
           </w:pPr>
-          <w:hyperlink w:anchor="_Toc59213024" w:history="1">
+          <w:hyperlink w:anchor="_Toc59357222" w:history="1">
             <w:r>
               <w:rPr>
                 <w:rStyle w:val="a5"/>
-                <w:rFonts w:ascii="Times New Roman" w:hAnsi="Times New Roman" w:cs="Times New Roman"/>
                 <w:noProof/>
-                <w:sz w:val="28"/>
-                <w:szCs w:val="28"/>
               </w:rPr>
               <w:t>1.1 APDU</w:t>
             </w:r>
             <w:r>
               <w:rPr>
-                <w:rFonts w:ascii="Times New Roman" w:hAnsi="Times New Roman" w:cs="Times New Roman"/>
                 <w:noProof/>
                 <w:webHidden/>
-                <w:sz w:val="28"/>
-                <w:szCs w:val="28"/>
               </w:rPr>
               <w:tab/>
             </w:r>
             <w:r>
               <w:rPr>
-                <w:rFonts w:ascii="Times New Roman" w:hAnsi="Times New Roman" w:cs="Times New Roman"/>
                 <w:noProof/>
                 <w:webHidden/>
-                <w:sz w:val="28"/>
-                <w:szCs w:val="28"/>
               </w:rPr>
               <w:fldChar w:fldCharType="begin"/>
             </w:r>
             <w:r>
               <w:rPr>
-                <w:rFonts w:ascii="Times New Roman" w:hAnsi="Times New Roman" w:cs="Times New Roman"/>
                 <w:noProof/>
                 <w:webHidden/>
-                <w:sz w:val="28"/>
-                <w:szCs w:val="28"/>
               </w:rPr>
-              <w:instrText xml:space="preserve"> PAGEREF _Toc59213024 \h </w:instrText>
+              <w:instrText xml:space="preserve"> PAGEREF _Toc59357222 \h </w:instrText>
             </w:r>
             <w:r>
               <w:rPr>
-                <w:rFonts w:ascii="Times New Roman" w:hAnsi="Times New Roman" w:cs="Times New Roman"/>
                 <w:noProof/>
                 <w:webHidden/>
-                <w:sz w:val="28"/>
-                <w:szCs w:val="28"/>
               </w:rPr>
             </w:r>
             <w:r>
               <w:rPr>
-                <w:rFonts w:ascii="Times New Roman" w:hAnsi="Times New Roman" w:cs="Times New Roman"/>
                 <w:noProof/>
                 <w:webHidden/>
-                <w:sz w:val="28"/>
-                <w:szCs w:val="28"/>
               </w:rPr>
               <w:fldChar w:fldCharType="separate"/>
             </w:r>
             <w:r>
               <w:rPr>
-                <w:rFonts w:ascii="Times New Roman" w:hAnsi="Times New Roman" w:cs="Times New Roman"/>
                 <w:noProof/>
                 <w:webHidden/>
-                <w:sz w:val="28"/>
-                <w:szCs w:val="28"/>
               </w:rPr>
               <w:t>3</w:t>
             </w:r>
             <w:r>
               <w:rPr>
-                <w:rFonts w:ascii="Times New Roman" w:hAnsi="Times New Roman" w:cs="Times New Roman"/>
                 <w:noProof/>
                 <w:webHidden/>
-                <w:sz w:val="28"/>
-                <w:szCs w:val="28"/>
               </w:rPr>
               <w:fldChar w:fldCharType="end"/>
             </w:r>
@@ -1474,101 +1411,72 @@
               <w:tab w:val="right" w:leader="dot" w:pos="9345"/>
             </w:tabs>
             <w:rPr>
-              <w:rFonts w:ascii="Times New Roman" w:eastAsiaTheme="minorEastAsia" w:hAnsi="Times New Roman" w:cs="Times New Roman"/>
+              <w:rFonts w:eastAsiaTheme="minorEastAsia"/>
               <w:noProof/>
-              <w:sz w:val="28"/>
-              <w:szCs w:val="28"/>
               <w:lang w:eastAsia="ru-RU"/>
             </w:rPr>
           </w:pPr>
-          <w:hyperlink w:anchor="_Toc59213025" w:history="1">
+          <w:hyperlink w:anchor="_Toc59357223" w:history="1">
             <w:r>
               <w:rPr>
                 <w:rStyle w:val="a5"/>
-                <w:rFonts w:ascii="Times New Roman" w:hAnsi="Times New Roman" w:cs="Times New Roman"/>
                 <w:noProof/>
-                <w:sz w:val="28"/>
-                <w:szCs w:val="28"/>
               </w:rPr>
               <w:t xml:space="preserve">1.2 </w:t>
             </w:r>
             <w:r>
               <w:rPr>
                 <w:rStyle w:val="a5"/>
-                <w:rFonts w:ascii="Times New Roman" w:hAnsi="Times New Roman" w:cs="Times New Roman"/>
                 <w:noProof/>
-                <w:sz w:val="28"/>
-                <w:szCs w:val="28"/>
                 <w:lang w:val="en-US"/>
               </w:rPr>
               <w:t>APCI</w:t>
             </w:r>
             <w:r>
               <w:rPr>
-                <w:rFonts w:ascii="Times New Roman" w:hAnsi="Times New Roman" w:cs="Times New Roman"/>
                 <w:noProof/>
                 <w:webHidden/>
-                <w:sz w:val="28"/>
-                <w:szCs w:val="28"/>
               </w:rPr>
               <w:tab/>
             </w:r>
             <w:r>
               <w:rPr>
-                <w:rFonts w:ascii="Times New Roman" w:hAnsi="Times New Roman" w:cs="Times New Roman"/>
                 <w:noProof/>
                 <w:webHidden/>
-                <w:sz w:val="28"/>
-                <w:szCs w:val="28"/>
               </w:rPr>
               <w:fldChar w:fldCharType="begin"/>
             </w:r>
             <w:r>
               <w:rPr>
-                <w:rFonts w:ascii="Times New Roman" w:hAnsi="Times New Roman" w:cs="Times New Roman"/>
                 <w:noProof/>
                 <w:webHidden/>
-                <w:sz w:val="28"/>
-                <w:szCs w:val="28"/>
               </w:rPr>
-              <w:instrText xml:space="preserve"> PAGEREF _Toc59213025 \h </w:instrText>
+              <w:instrText xml:space="preserve"> PAGEREF _Toc59357223 \h </w:instrText>
             </w:r>
             <w:r>
               <w:rPr>
-                <w:rFonts w:ascii="Times New Roman" w:hAnsi="Times New Roman" w:cs="Times New Roman"/>
                 <w:noProof/>
                 <w:webHidden/>
-                <w:sz w:val="28"/>
-                <w:szCs w:val="28"/>
               </w:rPr>
             </w:r>
             <w:r>
               <w:rPr>
-                <w:rFonts w:ascii="Times New Roman" w:hAnsi="Times New Roman" w:cs="Times New Roman"/>
                 <w:noProof/>
                 <w:webHidden/>
-                <w:sz w:val="28"/>
-                <w:szCs w:val="28"/>
               </w:rPr>
               <w:fldChar w:fldCharType="separate"/>
             </w:r>
             <w:r>
               <w:rPr>
-                <w:rFonts w:ascii="Times New Roman" w:hAnsi="Times New Roman" w:cs="Times New Roman"/>
                 <w:noProof/>
                 <w:webHidden/>
-                <w:sz w:val="28"/>
-                <w:szCs w:val="28"/>
               </w:rPr>
               <w:t>4</w:t>
             </w:r>
             <w:r>
               <w:rPr>
-                <w:rFonts w:ascii="Times New Roman" w:hAnsi="Times New Roman" w:cs="Times New Roman"/>
                 <w:noProof/>
                 <w:webHidden/>
-                <w:sz w:val="28"/>
-                <w:szCs w:val="28"/>
               </w:rPr>
               <w:fldChar w:fldCharType="end"/>
             </w:r>
@@ -1581,91 +1489,72 @@
               <w:tab w:val="right" w:leader="dot" w:pos="9345"/>
             </w:tabs>
             <w:rPr>
-              <w:rFonts w:ascii="Times New Roman" w:eastAsiaTheme="minorEastAsia" w:hAnsi="Times New Roman" w:cs="Times New Roman"/>
+              <w:rFonts w:eastAsiaTheme="minorEastAsia"/>
               <w:noProof/>
-              <w:sz w:val="28"/>
-              <w:szCs w:val="28"/>
               <w:lang w:eastAsia="ru-RU"/>
             </w:rPr>
           </w:pPr>
-          <w:hyperlink w:anchor="_Toc59213026" w:history="1">
+          <w:hyperlink w:anchor="_Toc59357224" w:history="1">
             <w:r>
               <w:rPr>
                 <w:rStyle w:val="a5"/>
-                <w:rFonts w:ascii="Times New Roman" w:hAnsi="Times New Roman" w:cs="Times New Roman"/>
                 <w:noProof/>
-                <w:sz w:val="28"/>
-                <w:szCs w:val="28"/>
-                <w:lang w:val="en-US"/>
               </w:rPr>
-              <w:t>1.3 ASDU</w:t>
+              <w:t xml:space="preserve">1.3 </w:t>
             </w:r>
             <w:r>
               <w:rPr>
-                <w:rFonts w:ascii="Times New Roman" w:hAnsi="Times New Roman" w:cs="Times New Roman"/>
+                <w:rStyle w:val="a5"/>
+                <w:noProof/>
+                <w:lang w:val="en-US"/>
+              </w:rPr>
+              <w:t>ASDU</w:t>
+            </w:r>
+            <w:r>
+              <w:rPr>
                 <w:noProof/>
                 <w:webHidden/>
-                <w:sz w:val="28"/>
-                <w:szCs w:val="28"/>
               </w:rPr>
               <w:tab/>
             </w:r>
             <w:r>
               <w:rPr>
-                <w:rFonts w:ascii="Times New Roman" w:hAnsi="Times New Roman" w:cs="Times New Roman"/>
                 <w:noProof/>
                 <w:webHidden/>
-                <w:sz w:val="28"/>
-                <w:szCs w:val="28"/>
               </w:rPr>
               <w:fldChar w:fldCharType="begin"/>
             </w:r>
             <w:r>
               <w:rPr>
-                <w:rFonts w:ascii="Times New Roman" w:hAnsi="Times New Roman" w:cs="Times New Roman"/>
                 <w:noProof/>
                 <w:webHidden/>
-                <w:sz w:val="28"/>
-                <w:szCs w:val="28"/>
               </w:rPr>
-              <w:instrText xml:space="preserve"> PAGEREF _Toc59213026 \h </w:instrText>
+              <w:instrText xml:space="preserve"> PAGEREF _Toc59357224 \h </w:instrText>
             </w:r>
             <w:r>
               <w:rPr>
-                <w:rFonts w:ascii="Times New Roman" w:hAnsi="Times New Roman" w:cs="Times New Roman"/>
                 <w:noProof/>
                 <w:webHidden/>
-                <w:sz w:val="28"/>
-                <w:szCs w:val="28"/>
               </w:rPr>
             </w:r>
             <w:r>
               <w:rPr>
-                <w:rFonts w:ascii="Times New Roman" w:hAnsi="Times New Roman" w:cs="Times New Roman"/>
                 <w:noProof/>
                 <w:webHidden/>
-                <w:sz w:val="28"/>
-                <w:szCs w:val="28"/>
               </w:rPr>
               <w:fldChar w:fldCharType="separate"/>
             </w:r>
             <w:r>
               <w:rPr>
-                <w:rFonts w:ascii="Times New Roman" w:hAnsi="Times New Roman" w:cs="Times New Roman"/>
                 <w:noProof/>
                 <w:webHidden/>
-                <w:sz w:val="28"/>
-                <w:szCs w:val="28"/>
               </w:rPr>
               <w:t>4</w:t>
             </w:r>
             <w:r>
               <w:rPr>
-                <w:rFonts w:ascii="Times New Roman" w:hAnsi="Times New Roman" w:cs="Times New Roman"/>
                 <w:noProof/>
                 <w:webHidden/>
-                <w:sz w:val="28"/>
-                <w:szCs w:val="28"/>
               </w:rPr>
               <w:fldChar w:fldCharType="end"/>
             </w:r>
@@ -1678,90 +1567,64 @@
               <w:tab w:val="right" w:leader="dot" w:pos="9345"/>
             </w:tabs>
             <w:rPr>
-              <w:rFonts w:ascii="Times New Roman" w:eastAsiaTheme="minorEastAsia" w:hAnsi="Times New Roman" w:cs="Times New Roman"/>
+              <w:rFonts w:eastAsiaTheme="minorEastAsia"/>
               <w:noProof/>
-              <w:sz w:val="28"/>
-              <w:szCs w:val="28"/>
               <w:lang w:eastAsia="ru-RU"/>
             </w:rPr>
           </w:pPr>
-          <w:hyperlink w:anchor="_Toc59213027" w:history="1">
+          <w:hyperlink w:anchor="_Toc59357225" w:history="1">
             <w:r>
               <w:rPr>
                 <w:rStyle w:val="a5"/>
-                <w:rFonts w:ascii="Times New Roman" w:hAnsi="Times New Roman" w:cs="Times New Roman"/>
                 <w:noProof/>
-                <w:sz w:val="28"/>
-                <w:szCs w:val="28"/>
               </w:rPr>
               <w:t>1.4 Таймеры</w:t>
             </w:r>
             <w:r>
               <w:rPr>
-                <w:rFonts w:ascii="Times New Roman" w:hAnsi="Times New Roman" w:cs="Times New Roman"/>
                 <w:noProof/>
                 <w:webHidden/>
-                <w:sz w:val="28"/>
-                <w:szCs w:val="28"/>
               </w:rPr>
               <w:tab/>
             </w:r>
             <w:r>
               <w:rPr>
-                <w:rFonts w:ascii="Times New Roman" w:hAnsi="Times New Roman" w:cs="Times New Roman"/>
                 <w:noProof/>
                 <w:webHidden/>
-                <w:sz w:val="28"/>
-                <w:szCs w:val="28"/>
               </w:rPr>
               <w:fldChar w:fldCharType="begin"/>
             </w:r>
             <w:r>
               <w:rPr>
-                <w:rFonts w:ascii="Times New Roman" w:hAnsi="Times New Roman" w:cs="Times New Roman"/>
                 <w:noProof/>
                 <w:webHidden/>
-                <w:sz w:val="28"/>
-                <w:szCs w:val="28"/>
               </w:rPr>
-              <w:instrText xml:space="preserve"> PAGEREF _Toc59213027 \h </w:instrText>
+              <w:instrText xml:space="preserve"> PAGEREF _Toc59357225 \h </w:instrText>
             </w:r>
             <w:r>
               <w:rPr>
-                <w:rFonts w:ascii="Times New Roman" w:hAnsi="Times New Roman" w:cs="Times New Roman"/>
                 <w:noProof/>
                 <w:webHidden/>
-                <w:sz w:val="28"/>
-                <w:szCs w:val="28"/>
               </w:rPr>
             </w:r>
             <w:r>
               <w:rPr>
-                <w:rFonts w:ascii="Times New Roman" w:hAnsi="Times New Roman" w:cs="Times New Roman"/>
                 <w:noProof/>
                 <w:webHidden/>
-                <w:sz w:val="28"/>
-                <w:szCs w:val="28"/>
               </w:rPr>
               <w:fldChar w:fldCharType="separate"/>
             </w:r>
             <w:r>
               <w:rPr>
-                <w:rFonts w:ascii="Times New Roman" w:hAnsi="Times New Roman" w:cs="Times New Roman"/>
                 <w:noProof/>
                 <w:webHidden/>
-                <w:sz w:val="28"/>
-                <w:szCs w:val="28"/>
               </w:rPr>
               <w:t>5</w:t>
             </w:r>
             <w:r>
               <w:rPr>
-                <w:rFonts w:ascii="Times New Roman" w:hAnsi="Times New Roman" w:cs="Times New Roman"/>
                 <w:noProof/>
                 <w:webHidden/>
-                <w:sz w:val="28"/>
-                <w:szCs w:val="28"/>
               </w:rPr>
               <w:fldChar w:fldCharType="end"/>
             </w:r>
@@ -1774,90 +1637,64 @@
               <w:tab w:val="right" w:leader="dot" w:pos="9345"/>
             </w:tabs>
             <w:rPr>
-              <w:rFonts w:ascii="Times New Roman" w:eastAsiaTheme="minorEastAsia" w:hAnsi="Times New Roman" w:cs="Times New Roman"/>
+              <w:rFonts w:eastAsiaTheme="minorEastAsia"/>
               <w:noProof/>
-              <w:sz w:val="28"/>
-              <w:szCs w:val="28"/>
               <w:lang w:eastAsia="ru-RU"/>
             </w:rPr>
           </w:pPr>
-          <w:hyperlink w:anchor="_Toc59213028" w:history="1">
+          <w:hyperlink w:anchor="_Toc59357226" w:history="1">
             <w:r>
               <w:rPr>
                 <w:rStyle w:val="a5"/>
-                <w:rFonts w:ascii="Times New Roman" w:hAnsi="Times New Roman" w:cs="Times New Roman"/>
                 <w:noProof/>
-                <w:sz w:val="28"/>
-                <w:szCs w:val="28"/>
               </w:rPr>
               <w:t>2 Клиент-сервер для промышленного протокола IEC – 104</w:t>
             </w:r>
             <w:r>
               <w:rPr>
-                <w:rFonts w:ascii="Times New Roman" w:hAnsi="Times New Roman" w:cs="Times New Roman"/>
                 <w:noProof/>
                 <w:webHidden/>
-                <w:sz w:val="28"/>
-                <w:szCs w:val="28"/>
               </w:rPr>
               <w:tab/>
             </w:r>
             <w:r>
               <w:rPr>
-                <w:rFonts w:ascii="Times New Roman" w:hAnsi="Times New Roman" w:cs="Times New Roman"/>
                 <w:noProof/>
                 <w:webHidden/>
-                <w:sz w:val="28"/>
-                <w:szCs w:val="28"/>
               </w:rPr>
               <w:fldChar w:fldCharType="begin"/>
             </w:r>
             <w:r>
               <w:rPr>
-                <w:rFonts w:ascii="Times New Roman" w:hAnsi="Times New Roman" w:cs="Times New Roman"/>
                 <w:noProof/>
                 <w:webHidden/>
-                <w:sz w:val="28"/>
-                <w:szCs w:val="28"/>
               </w:rPr>
-              <w:instrText xml:space="preserve"> PAGEREF _Toc59213028 \h </w:instrText>
+              <w:instrText xml:space="preserve"> PAGEREF _Toc59357226 \h </w:instrText>
             </w:r>
             <w:r>
               <w:rPr>
-                <w:rFonts w:ascii="Times New Roman" w:hAnsi="Times New Roman" w:cs="Times New Roman"/>
                 <w:noProof/>
                 <w:webHidden/>
-                <w:sz w:val="28"/>
-                <w:szCs w:val="28"/>
               </w:rPr>
             </w:r>
             <w:r>
               <w:rPr>
-                <w:rFonts w:ascii="Times New Roman" w:hAnsi="Times New Roman" w:cs="Times New Roman"/>
                 <w:noProof/>
                 <w:webHidden/>
-                <w:sz w:val="28"/>
-                <w:szCs w:val="28"/>
               </w:rPr>
               <w:fldChar w:fldCharType="separate"/>
             </w:r>
             <w:r>
               <w:rPr>
-                <w:rFonts w:ascii="Times New Roman" w:hAnsi="Times New Roman" w:cs="Times New Roman"/>
                 <w:noProof/>
                 <w:webHidden/>
-                <w:sz w:val="28"/>
-                <w:szCs w:val="28"/>
               </w:rPr>
               <w:t>7</w:t>
             </w:r>
             <w:r>
               <w:rPr>
-                <w:rFonts w:ascii="Times New Roman" w:hAnsi="Times New Roman" w:cs="Times New Roman"/>
                 <w:noProof/>
                 <w:webHidden/>
-                <w:sz w:val="28"/>
-                <w:szCs w:val="28"/>
               </w:rPr>
               <w:fldChar w:fldCharType="end"/>
             </w:r>
@@ -1870,90 +1707,64 @@
               <w:tab w:val="right" w:leader="dot" w:pos="9345"/>
             </w:tabs>
             <w:rPr>
-              <w:rFonts w:ascii="Times New Roman" w:eastAsiaTheme="minorEastAsia" w:hAnsi="Times New Roman" w:cs="Times New Roman"/>
+              <w:rFonts w:eastAsiaTheme="minorEastAsia"/>
               <w:noProof/>
-              <w:sz w:val="28"/>
-              <w:szCs w:val="28"/>
               <w:lang w:eastAsia="ru-RU"/>
             </w:rPr>
           </w:pPr>
-          <w:hyperlink w:anchor="_Toc59213029" w:history="1">
+          <w:hyperlink w:anchor="_Toc59357227" w:history="1">
             <w:r>
               <w:rPr>
                 <w:rStyle w:val="a5"/>
-                <w:rFonts w:ascii="Times New Roman" w:hAnsi="Times New Roman" w:cs="Times New Roman"/>
                 <w:noProof/>
-                <w:sz w:val="28"/>
-                <w:szCs w:val="28"/>
               </w:rPr>
               <w:t>2.1 Запуск</w:t>
             </w:r>
             <w:r>
               <w:rPr>
-                <w:rFonts w:ascii="Times New Roman" w:hAnsi="Times New Roman" w:cs="Times New Roman"/>
                 <w:noProof/>
                 <w:webHidden/>
-                <w:sz w:val="28"/>
-                <w:szCs w:val="28"/>
               </w:rPr>
               <w:tab/>
             </w:r>
             <w:r>
               <w:rPr>
-                <w:rFonts w:ascii="Times New Roman" w:hAnsi="Times New Roman" w:cs="Times New Roman"/>
                 <w:noProof/>
                 <w:webHidden/>
-                <w:sz w:val="28"/>
-                <w:szCs w:val="28"/>
               </w:rPr>
               <w:fldChar w:fldCharType="begin"/>
             </w:r>
             <w:r>
               <w:rPr>
-                <w:rFonts w:ascii="Times New Roman" w:hAnsi="Times New Roman" w:cs="Times New Roman"/>
                 <w:noProof/>
                 <w:webHidden/>
-                <w:sz w:val="28"/>
-                <w:szCs w:val="28"/>
               </w:rPr>
-              <w:instrText xml:space="preserve"> PAGEREF _Toc59213029 \h </w:instrText>
+              <w:instrText xml:space="preserve"> PAGEREF _Toc59357227 \h </w:instrText>
             </w:r>
             <w:r>
               <w:rPr>
-                <w:rFonts w:ascii="Times New Roman" w:hAnsi="Times New Roman" w:cs="Times New Roman"/>
                 <w:noProof/>
                 <w:webHidden/>
-                <w:sz w:val="28"/>
-                <w:szCs w:val="28"/>
               </w:rPr>
             </w:r>
             <w:r>
               <w:rPr>
-                <w:rFonts w:ascii="Times New Roman" w:hAnsi="Times New Roman" w:cs="Times New Roman"/>
                 <w:noProof/>
                 <w:webHidden/>
-                <w:sz w:val="28"/>
-                <w:szCs w:val="28"/>
               </w:rPr>
               <w:fldChar w:fldCharType="separate"/>
             </w:r>
             <w:r>
               <w:rPr>
-                <w:rFonts w:ascii="Times New Roman" w:hAnsi="Times New Roman" w:cs="Times New Roman"/>
                 <w:noProof/>
                 <w:webHidden/>
-                <w:sz w:val="28"/>
-                <w:szCs w:val="28"/>
               </w:rPr>
               <w:t>7</w:t>
             </w:r>
             <w:r>
               <w:rPr>
-                <w:rFonts w:ascii="Times New Roman" w:hAnsi="Times New Roman" w:cs="Times New Roman"/>
                 <w:noProof/>
                 <w:webHidden/>
-                <w:sz w:val="28"/>
-                <w:szCs w:val="28"/>
               </w:rPr>
               <w:fldChar w:fldCharType="end"/>
             </w:r>
@@ -1966,90 +1777,64 @@
               <w:tab w:val="right" w:leader="dot" w:pos="9345"/>
             </w:tabs>
             <w:rPr>
-              <w:rFonts w:ascii="Times New Roman" w:eastAsiaTheme="minorEastAsia" w:hAnsi="Times New Roman" w:cs="Times New Roman"/>
+              <w:rFonts w:eastAsiaTheme="minorEastAsia"/>
               <w:noProof/>
-              <w:sz w:val="28"/>
-              <w:szCs w:val="28"/>
               <w:lang w:eastAsia="ru-RU"/>
             </w:rPr>
           </w:pPr>
-          <w:hyperlink w:anchor="_Toc59213030" w:history="1">
+          <w:hyperlink w:anchor="_Toc59357228" w:history="1">
             <w:r>
               <w:rPr>
                 <w:rStyle w:val="a5"/>
-                <w:rFonts w:ascii="Times New Roman" w:hAnsi="Times New Roman" w:cs="Times New Roman"/>
                 <w:noProof/>
-                <w:sz w:val="28"/>
-                <w:szCs w:val="28"/>
               </w:rPr>
               <w:t>2.2 Формирование трафика</w:t>
             </w:r>
             <w:r>
               <w:rPr>
-                <w:rFonts w:ascii="Times New Roman" w:hAnsi="Times New Roman" w:cs="Times New Roman"/>
                 <w:noProof/>
                 <w:webHidden/>
-                <w:sz w:val="28"/>
-                <w:szCs w:val="28"/>
               </w:rPr>
               <w:tab/>
             </w:r>
             <w:r>
               <w:rPr>
-                <w:rFonts w:ascii="Times New Roman" w:hAnsi="Times New Roman" w:cs="Times New Roman"/>
                 <w:noProof/>
                 <w:webHidden/>
-                <w:sz w:val="28"/>
-                <w:szCs w:val="28"/>
               </w:rPr>
               <w:fldChar w:fldCharType="begin"/>
             </w:r>
             <w:r>
               <w:rPr>
-                <w:rFonts w:ascii="Times New Roman" w:hAnsi="Times New Roman" w:cs="Times New Roman"/>
                 <w:noProof/>
                 <w:webHidden/>
-                <w:sz w:val="28"/>
-                <w:szCs w:val="28"/>
               </w:rPr>
-              <w:instrText xml:space="preserve"> PAGEREF _Toc59213030 \h </w:instrText>
+              <w:instrText xml:space="preserve"> PAGEREF _Toc59357228 \h </w:instrText>
             </w:r>
             <w:r>
               <w:rPr>
-                <w:rFonts w:ascii="Times New Roman" w:hAnsi="Times New Roman" w:cs="Times New Roman"/>
                 <w:noProof/>
                 <w:webHidden/>
-                <w:sz w:val="28"/>
-                <w:szCs w:val="28"/>
               </w:rPr>
             </w:r>
             <w:r>
               <w:rPr>
-                <w:rFonts w:ascii="Times New Roman" w:hAnsi="Times New Roman" w:cs="Times New Roman"/>
                 <w:noProof/>
                 <w:webHidden/>
-                <w:sz w:val="28"/>
-                <w:szCs w:val="28"/>
               </w:rPr>
               <w:fldChar w:fldCharType="separate"/>
             </w:r>
             <w:r>
               <w:rPr>
-                <w:rFonts w:ascii="Times New Roman" w:hAnsi="Times New Roman" w:cs="Times New Roman"/>
                 <w:noProof/>
                 <w:webHidden/>
-                <w:sz w:val="28"/>
-                <w:szCs w:val="28"/>
               </w:rPr>
               <w:t>7</w:t>
             </w:r>
             <w:r>
               <w:rPr>
-                <w:rFonts w:ascii="Times New Roman" w:hAnsi="Times New Roman" w:cs="Times New Roman"/>
                 <w:noProof/>
                 <w:webHidden/>
-                <w:sz w:val="28"/>
-                <w:szCs w:val="28"/>
               </w:rPr>
               <w:fldChar w:fldCharType="end"/>
             </w:r>
@@ -2062,90 +1847,64 @@
               <w:tab w:val="right" w:leader="dot" w:pos="9345"/>
             </w:tabs>
             <w:rPr>
-              <w:rFonts w:ascii="Times New Roman" w:eastAsiaTheme="minorEastAsia" w:hAnsi="Times New Roman" w:cs="Times New Roman"/>
+              <w:rFonts w:eastAsiaTheme="minorEastAsia"/>
               <w:noProof/>
-              <w:sz w:val="28"/>
-              <w:szCs w:val="28"/>
               <w:lang w:eastAsia="ru-RU"/>
             </w:rPr>
           </w:pPr>
-          <w:hyperlink w:anchor="_Toc59213031" w:history="1">
+          <w:hyperlink w:anchor="_Toc59357229" w:history="1">
             <w:r>
               <w:rPr>
                 <w:rStyle w:val="a5"/>
-                <w:rFonts w:ascii="Times New Roman" w:hAnsi="Times New Roman" w:cs="Times New Roman"/>
                 <w:noProof/>
-                <w:sz w:val="28"/>
-                <w:szCs w:val="28"/>
               </w:rPr>
               <w:t>2.3 Содержание дампа</w:t>
             </w:r>
             <w:r>
               <w:rPr>
-                <w:rFonts w:ascii="Times New Roman" w:hAnsi="Times New Roman" w:cs="Times New Roman"/>
                 <w:noProof/>
                 <w:webHidden/>
-                <w:sz w:val="28"/>
-                <w:szCs w:val="28"/>
               </w:rPr>
               <w:tab/>
             </w:r>
             <w:r>
               <w:rPr>
-                <w:rFonts w:ascii="Times New Roman" w:hAnsi="Times New Roman" w:cs="Times New Roman"/>
                 <w:noProof/>
                 <w:webHidden/>
-                <w:sz w:val="28"/>
-                <w:szCs w:val="28"/>
               </w:rPr>
               <w:fldChar w:fldCharType="begin"/>
             </w:r>
             <w:r>
               <w:rPr>
-                <w:rFonts w:ascii="Times New Roman" w:hAnsi="Times New Roman" w:cs="Times New Roman"/>
                 <w:noProof/>
                 <w:webHidden/>
-                <w:sz w:val="28"/>
-                <w:szCs w:val="28"/>
               </w:rPr>
-              <w:instrText xml:space="preserve"> PAGEREF _Toc59213031 \h </w:instrText>
+              <w:instrText xml:space="preserve"> PAGEREF _Toc59357229 \h </w:instrText>
             </w:r>
             <w:r>
               <w:rPr>
-                <w:rFonts w:ascii="Times New Roman" w:hAnsi="Times New Roman" w:cs="Times New Roman"/>
                 <w:noProof/>
                 <w:webHidden/>
-                <w:sz w:val="28"/>
-                <w:szCs w:val="28"/>
               </w:rPr>
             </w:r>
             <w:r>
               <w:rPr>
-                <w:rFonts w:ascii="Times New Roman" w:hAnsi="Times New Roman" w:cs="Times New Roman"/>
                 <w:noProof/>
                 <w:webHidden/>
-                <w:sz w:val="28"/>
-                <w:szCs w:val="28"/>
               </w:rPr>
               <w:fldChar w:fldCharType="separate"/>
             </w:r>
             <w:r>
               <w:rPr>
-                <w:rFonts w:ascii="Times New Roman" w:hAnsi="Times New Roman" w:cs="Times New Roman"/>
                 <w:noProof/>
                 <w:webHidden/>
-                <w:sz w:val="28"/>
-                <w:szCs w:val="28"/>
               </w:rPr>
               <w:t>7</w:t>
             </w:r>
             <w:r>
               <w:rPr>
-                <w:rFonts w:ascii="Times New Roman" w:hAnsi="Times New Roman" w:cs="Times New Roman"/>
                 <w:noProof/>
                 <w:webHidden/>
-                <w:sz w:val="28"/>
-                <w:szCs w:val="28"/>
               </w:rPr>
               <w:fldChar w:fldCharType="end"/>
             </w:r>
@@ -2158,90 +1917,64 @@
               <w:tab w:val="right" w:leader="dot" w:pos="9345"/>
             </w:tabs>
             <w:rPr>
-              <w:rFonts w:ascii="Times New Roman" w:eastAsiaTheme="minorEastAsia" w:hAnsi="Times New Roman" w:cs="Times New Roman"/>
+              <w:rFonts w:eastAsiaTheme="minorEastAsia"/>
               <w:noProof/>
-              <w:sz w:val="28"/>
-              <w:szCs w:val="28"/>
               <w:lang w:eastAsia="ru-RU"/>
             </w:rPr>
           </w:pPr>
-          <w:hyperlink w:anchor="_Toc59213032" w:history="1">
+          <w:hyperlink w:anchor="_Toc59357230" w:history="1">
             <w:r>
               <w:rPr>
                 <w:rStyle w:val="a5"/>
-                <w:rFonts w:ascii="Times New Roman" w:hAnsi="Times New Roman" w:cs="Times New Roman"/>
                 <w:noProof/>
-                <w:sz w:val="28"/>
-                <w:szCs w:val="28"/>
               </w:rPr>
               <w:t>3 Настройка Suricata</w:t>
             </w:r>
             <w:r>
               <w:rPr>
-                <w:rFonts w:ascii="Times New Roman" w:hAnsi="Times New Roman" w:cs="Times New Roman"/>
                 <w:noProof/>
                 <w:webHidden/>
-                <w:sz w:val="28"/>
-                <w:szCs w:val="28"/>
               </w:rPr>
               <w:tab/>
             </w:r>
             <w:r>
               <w:rPr>
-                <w:rFonts w:ascii="Times New Roman" w:hAnsi="Times New Roman" w:cs="Times New Roman"/>
                 <w:noProof/>
                 <w:webHidden/>
-                <w:sz w:val="28"/>
-                <w:szCs w:val="28"/>
               </w:rPr>
               <w:fldChar w:fldCharType="begin"/>
             </w:r>
             <w:r>
               <w:rPr>
-                <w:rFonts w:ascii="Times New Roman" w:hAnsi="Times New Roman" w:cs="Times New Roman"/>
                 <w:noProof/>
                 <w:webHidden/>
-                <w:sz w:val="28"/>
-                <w:szCs w:val="28"/>
               </w:rPr>
-              <w:instrText xml:space="preserve"> PAGEREF _Toc59213032 \h </w:instrText>
+              <w:instrText xml:space="preserve"> PAGEREF _Toc59357230 \h </w:instrText>
             </w:r>
             <w:r>
               <w:rPr>
-                <w:rFonts w:ascii="Times New Roman" w:hAnsi="Times New Roman" w:cs="Times New Roman"/>
                 <w:noProof/>
                 <w:webHidden/>
-                <w:sz w:val="28"/>
-                <w:szCs w:val="28"/>
               </w:rPr>
             </w:r>
             <w:r>
               <w:rPr>
-                <w:rFonts w:ascii="Times New Roman" w:hAnsi="Times New Roman" w:cs="Times New Roman"/>
                 <w:noProof/>
                 <w:webHidden/>
-                <w:sz w:val="28"/>
-                <w:szCs w:val="28"/>
               </w:rPr>
               <w:fldChar w:fldCharType="separate"/>
             </w:r>
             <w:r>
               <w:rPr>
-                <w:rFonts w:ascii="Times New Roman" w:hAnsi="Times New Roman" w:cs="Times New Roman"/>
                 <w:noProof/>
                 <w:webHidden/>
-                <w:sz w:val="28"/>
-                <w:szCs w:val="28"/>
               </w:rPr>
               <w:t>10</w:t>
             </w:r>
             <w:r>
               <w:rPr>
-                <w:rFonts w:ascii="Times New Roman" w:hAnsi="Times New Roman" w:cs="Times New Roman"/>
                 <w:noProof/>
                 <w:webHidden/>
-                <w:sz w:val="28"/>
-                <w:szCs w:val="28"/>
               </w:rPr>
               <w:fldChar w:fldCharType="end"/>
             </w:r>
@@ -2254,90 +1987,136 @@
               <w:tab w:val="right" w:leader="dot" w:pos="9345"/>
             </w:tabs>
             <w:rPr>
-              <w:rFonts w:ascii="Times New Roman" w:eastAsiaTheme="minorEastAsia" w:hAnsi="Times New Roman" w:cs="Times New Roman"/>
+              <w:rFonts w:eastAsiaTheme="minorEastAsia"/>
               <w:noProof/>
-              <w:sz w:val="28"/>
-              <w:szCs w:val="28"/>
               <w:lang w:eastAsia="ru-RU"/>
             </w:rPr>
           </w:pPr>
-          <w:hyperlink w:anchor="_Toc59213033" w:history="1">
+          <w:hyperlink w:anchor="_Toc59357231" w:history="1">
+            <w:r>
+              <w:rPr>
+                <w:rStyle w:val="a5"/>
+                <w:noProof/>
+              </w:rPr>
+              <w:t>4 Правила Suricata</w:t>
+            </w:r>
+            <w:r>
+              <w:rPr>
+                <w:noProof/>
+                <w:webHidden/>
+              </w:rPr>
+              <w:tab/>
+            </w:r>
+            <w:r>
+              <w:rPr>
+                <w:noProof/>
+                <w:webHidden/>
+              </w:rPr>
+              <w:fldChar w:fldCharType="begin"/>
+            </w:r>
+            <w:r>
+              <w:rPr>
+                <w:noProof/>
+                <w:webHidden/>
+              </w:rPr>
+              <w:instrText xml:space="preserve"> PAGEREF _Toc59357231 \h </w:instrText>
+            </w:r>
+            <w:r>
+              <w:rPr>
+                <w:noProof/>
+                <w:webHidden/>
+              </w:rPr>
+            </w:r>
+            <w:r>
+              <w:rPr>
+                <w:noProof/>
+                <w:webHidden/>
+              </w:rPr>
+              <w:fldChar w:fldCharType="separate"/>
+            </w:r>
+            <w:r>
+              <w:rPr>
+                <w:noProof/>
+                <w:webHidden/>
+              </w:rPr>
+              <w:t>11</w:t>
+            </w:r>
+            <w:r>
+              <w:rPr>
+                <w:noProof/>
+                <w:webHidden/>
+              </w:rPr>
+              <w:fldChar w:fldCharType="end"/>
+            </w:r>
+          </w:hyperlink>
+        </w:p>
+        <w:p>
+          <w:pPr>
+            <w:pStyle w:val="11"/>
+            <w:tabs>
+              <w:tab w:val="right" w:leader="dot" w:pos="9345"/>
+            </w:tabs>
+            <w:rPr>
+              <w:rFonts w:eastAsiaTheme="minorEastAsia"/>
+              <w:noProof/>
+              <w:lang w:eastAsia="ru-RU"/>
+            </w:rPr>
+          </w:pPr>
+          <w:hyperlink w:anchor="_Toc59357232" w:history="1">
             <w:r>
               <w:rPr>
                 <w:rStyle w:val="a5"/>
                 <w:rFonts w:ascii="Times New Roman" w:hAnsi="Times New Roman" w:cs="Times New Roman"/>
                 <w:noProof/>
-                <w:sz w:val="28"/>
-                <w:szCs w:val="28"/>
+                <w:shd w:val="clear" w:color="auto" w:fill="FFFFFF"/>
               </w:rPr>
-              <w:t>4 Правила Suricata</w:t>
+              <w:t>Заключение</w:t>
             </w:r>
             <w:r>
               <w:rPr>
-                <w:rFonts w:ascii="Times New Roman" w:hAnsi="Times New Roman" w:cs="Times New Roman"/>
                 <w:noProof/>
                 <w:webHidden/>
-                <w:sz w:val="28"/>
-                <w:szCs w:val="28"/>
               </w:rPr>
               <w:tab/>
             </w:r>
             <w:r>
               <w:rPr>
-                <w:rFonts w:ascii="Times New Roman" w:hAnsi="Times New Roman" w:cs="Times New Roman"/>
                 <w:noProof/>
                 <w:webHidden/>
-                <w:sz w:val="28"/>
-                <w:szCs w:val="28"/>
               </w:rPr>
               <w:fldChar w:fldCharType="begin"/>
             </w:r>
             <w:r>
               <w:rPr>
-                <w:rFonts w:ascii="Times New Roman" w:hAnsi="Times New Roman" w:cs="Times New Roman"/>
                 <w:noProof/>
                 <w:webHidden/>
-                <w:sz w:val="28"/>
-                <w:szCs w:val="28"/>
               </w:rPr>
-              <w:instrText xml:space="preserve"> PAGEREF _Toc59213033 \h </w:instrText>
+              <w:instrText xml:space="preserve"> PAGEREF _Toc59357232 \h </w:instrText>
             </w:r>
             <w:r>
               <w:rPr>
-                <w:rFonts w:ascii="Times New Roman" w:hAnsi="Times New Roman" w:cs="Times New Roman"/>
                 <w:noProof/>
                 <w:webHidden/>
-                <w:sz w:val="28"/>
-                <w:szCs w:val="28"/>
               </w:rPr>
             </w:r>
             <w:r>
               <w:rPr>
-                <w:rFonts w:ascii="Times New Roman" w:hAnsi="Times New Roman" w:cs="Times New Roman"/>
                 <w:noProof/>
                 <w:webHidden/>
-                <w:sz w:val="28"/>
-                <w:szCs w:val="28"/>
               </w:rPr>
               <w:fldChar w:fldCharType="separate"/>
             </w:r>
             <w:r>
               <w:rPr>
-                <w:rFonts w:ascii="Times New Roman" w:hAnsi="Times New Roman" w:cs="Times New Roman"/>
                 <w:noProof/>
                 <w:webHidden/>
-                <w:sz w:val="28"/>
-                <w:szCs w:val="28"/>
               </w:rPr>
-              <w:t>11</w:t>
+              <w:t>16</w:t>
             </w:r>
             <w:r>
               <w:rPr>
-                <w:rFonts w:ascii="Times New Roman" w:hAnsi="Times New Roman" w:cs="Times New Roman"/>
                 <w:noProof/>
                 <w:webHidden/>
-                <w:sz w:val="28"/>
-                <w:szCs w:val="28"/>
               </w:rPr>
               <w:fldChar w:fldCharType="end"/>
             </w:r>
@@ -2385,7 +2164,7 @@
         <w:lastRenderedPageBreak/>
         <w:tab/>
       </w:r>
-      <w:bookmarkStart w:id="0" w:name="_Toc59213023"/>
+      <w:bookmarkStart w:id="0" w:name="_Toc59357221"/>
       <w:r>
         <w:rPr>
           <w:lang w:val="ru-RU"/>
@@ -3006,7 +2785,7 @@
       <w:r>
         <w:tab/>
       </w:r>
-      <w:bookmarkStart w:id="1" w:name="_Toc59213024"/>
+      <w:bookmarkStart w:id="1" w:name="_Toc59357222"/>
       <w:r>
         <w:t>1.1 APDU</w:t>
       </w:r>
@@ -3433,7 +3212,7 @@
       <w:r>
         <w:tab/>
       </w:r>
-      <w:bookmarkStart w:id="2" w:name="_Toc59213025"/>
+      <w:bookmarkStart w:id="2" w:name="_Toc59357223"/>
       <w:r>
         <w:t xml:space="preserve">1.2 </w:t>
       </w:r>
@@ -3828,7 +3607,7 @@
       <w:r>
         <w:tab/>
       </w:r>
-      <w:bookmarkStart w:id="3" w:name="_Toc59213026"/>
+      <w:bookmarkStart w:id="3" w:name="_Toc59357224"/>
       <w:r>
         <w:t xml:space="preserve">1.3 </w:t>
       </w:r>
@@ -4863,7 +4642,7 @@
         </w:rPr>
         <w:tab/>
       </w:r>
-      <w:bookmarkStart w:id="4" w:name="_Toc59213027"/>
+      <w:bookmarkStart w:id="4" w:name="_Toc59357225"/>
       <w:r>
         <w:t>1.4 Таймеры</w:t>
       </w:r>
@@ -5126,7 +4905,7 @@
         <w:lastRenderedPageBreak/>
         <w:tab/>
       </w:r>
-      <w:bookmarkStart w:id="5" w:name="_Toc59213028"/>
+      <w:bookmarkStart w:id="5" w:name="_Toc59357226"/>
       <w:r>
         <w:rPr>
           <w:lang w:val="ru-RU"/>
@@ -5621,7 +5400,7 @@
       <w:r>
         <w:tab/>
       </w:r>
-      <w:bookmarkStart w:id="6" w:name="_Toc59213029"/>
+      <w:bookmarkStart w:id="6" w:name="_Toc59357227"/>
       <w:r>
         <w:t xml:space="preserve">2.1 </w:t>
       </w:r>
@@ -5971,7 +5750,7 @@
       <w:r>
         <w:tab/>
       </w:r>
-      <w:bookmarkStart w:id="7" w:name="_Toc59213030"/>
+      <w:bookmarkStart w:id="7" w:name="_Toc59357228"/>
       <w:r>
         <w:t xml:space="preserve">2.2 </w:t>
       </w:r>
@@ -6022,7 +5801,7 @@
       <w:r>
         <w:tab/>
       </w:r>
-      <w:bookmarkStart w:id="8" w:name="_Toc59213031"/>
+      <w:bookmarkStart w:id="8" w:name="_Toc59357229"/>
       <w:r>
         <w:t xml:space="preserve">2.3 </w:t>
       </w:r>
@@ -7209,7 +6988,6 @@
           <w:lang w:val="ru-RU"/>
         </w:rPr>
       </w:pPr>
-      <w:bookmarkStart w:id="9" w:name="_Toc59213032"/>
       <w:r>
         <w:rPr>
           <w:lang w:val="ru-RU"/>
@@ -7217,6 +6995,7 @@
         <w:lastRenderedPageBreak/>
         <w:tab/>
       </w:r>
+      <w:bookmarkStart w:id="9" w:name="_Toc59357230"/>
       <w:r>
         <w:rPr>
           <w:lang w:val="ru-RU"/>
@@ -8332,7 +8111,7 @@
       <w:r>
         <w:tab/>
       </w:r>
-      <w:bookmarkStart w:id="10" w:name="_Toc59213033"/>
+      <w:bookmarkStart w:id="10" w:name="_Toc59357231"/>
       <w:r>
         <w:rPr>
           <w:lang w:val="ru-RU"/>
@@ -11252,6 +11031,7 @@
           <w:sz w:val="24"/>
           <w:szCs w:val="24"/>
           <w:shd w:val="clear" w:color="auto" w:fill="FFFFFF"/>
+          <w:lang w:val="en-US"/>
         </w:rPr>
       </w:pPr>
       <w:r>
@@ -11272,6 +11052,7 @@
           <w:sz w:val="24"/>
           <w:szCs w:val="24"/>
           <w:shd w:val="clear" w:color="auto" w:fill="FFFFFF"/>
+          <w:lang w:val="en-US"/>
         </w:rPr>
         <w:t xml:space="preserve"> </w:t>
       </w:r>
@@ -11295,6 +11076,7 @@
           <w:sz w:val="24"/>
           <w:szCs w:val="24"/>
           <w:shd w:val="clear" w:color="auto" w:fill="FFFFFF"/>
+          <w:lang w:val="en-US"/>
         </w:rPr>
         <w:t xml:space="preserve"> 127.0.0.1 </w:t>
       </w:r>
@@ -11316,6 +11098,7 @@
           <w:sz w:val="24"/>
           <w:szCs w:val="24"/>
           <w:shd w:val="clear" w:color="auto" w:fill="FFFFFF"/>
+          <w:lang w:val="en-US"/>
         </w:rPr>
         <w:t xml:space="preserve"> -&gt; 127.0.0.1 2404 (</w:t>
       </w:r>
@@ -11337,6 +11120,7 @@
           <w:sz w:val="24"/>
           <w:szCs w:val="24"/>
           <w:shd w:val="clear" w:color="auto" w:fill="FFFFFF"/>
+          <w:lang w:val="en-US"/>
         </w:rPr>
         <w:t>: "</w:t>
       </w:r>
@@ -11358,6 +11142,7 @@
           <w:sz w:val="24"/>
           <w:szCs w:val="24"/>
           <w:shd w:val="clear" w:color="auto" w:fill="FFFFFF"/>
+          <w:lang w:val="en-US"/>
         </w:rPr>
         <w:t>=0</w:t>
       </w:r>
@@ -11379,6 +11164,7 @@
           <w:sz w:val="24"/>
           <w:szCs w:val="24"/>
           <w:shd w:val="clear" w:color="auto" w:fill="FFFFFF"/>
+          <w:lang w:val="en-US"/>
         </w:rPr>
         <w:t xml:space="preserve">80"; </w:t>
       </w:r>
@@ -11400,6 +11186,7 @@
           <w:sz w:val="24"/>
           <w:szCs w:val="24"/>
           <w:shd w:val="clear" w:color="auto" w:fill="FFFFFF"/>
+          <w:lang w:val="en-US"/>
         </w:rPr>
         <w:t xml:space="preserve">: "|68|"; </w:t>
       </w:r>
@@ -11421,6 +11208,7 @@
           <w:sz w:val="24"/>
           <w:szCs w:val="24"/>
           <w:shd w:val="clear" w:color="auto" w:fill="FFFFFF"/>
+          <w:lang w:val="en-US"/>
         </w:rPr>
         <w:t>_</w:t>
       </w:r>
@@ -11442,6 +11230,7 @@
           <w:sz w:val="24"/>
           <w:szCs w:val="24"/>
           <w:shd w:val="clear" w:color="auto" w:fill="FFFFFF"/>
+          <w:lang w:val="en-US"/>
         </w:rPr>
         <w:t>:</w:t>
       </w:r>
@@ -11453,6 +11242,7 @@
           <w:sz w:val="24"/>
           <w:szCs w:val="24"/>
           <w:shd w:val="clear" w:color="auto" w:fill="FFFFFF"/>
+          <w:lang w:val="en-US"/>
         </w:rPr>
         <w:t>1,=</w:t>
       </w:r>
@@ -11464,6 +11254,7 @@
           <w:sz w:val="24"/>
           <w:szCs w:val="24"/>
           <w:shd w:val="clear" w:color="auto" w:fill="FFFFFF"/>
+          <w:lang w:val="en-US"/>
         </w:rPr>
         <w:t>,0</w:t>
       </w:r>
@@ -11485,6 +11276,7 @@
           <w:sz w:val="24"/>
           <w:szCs w:val="24"/>
           <w:shd w:val="clear" w:color="auto" w:fill="FFFFFF"/>
+          <w:lang w:val="en-US"/>
         </w:rPr>
         <w:t>80,15; )</w:t>
       </w:r>
@@ -11510,6 +11302,7 @@
           <w:sz w:val="24"/>
           <w:szCs w:val="24"/>
           <w:shd w:val="clear" w:color="auto" w:fill="FFFFFF"/>
+          <w:lang w:val="en-US"/>
         </w:rPr>
         <w:tab/>
       </w:r>
@@ -13103,6 +12896,165 @@
             </a:graphic>
           </wp:inline>
         </w:drawing>
+      </w:r>
+    </w:p>
+    <w:p>
+      <w:pPr>
+        <w:rPr>
+          <w:rFonts w:ascii="Courier New" w:hAnsi="Courier New" w:cs="Courier New"/>
+          <w:color w:val="24292E"/>
+          <w:sz w:val="24"/>
+          <w:szCs w:val="24"/>
+          <w:shd w:val="clear" w:color="auto" w:fill="FFFFFF"/>
+          <w:lang w:val="en-US"/>
+        </w:rPr>
+      </w:pPr>
+      <w:r>
+        <w:rPr>
+          <w:rFonts w:ascii="Courier New" w:hAnsi="Courier New" w:cs="Courier New"/>
+          <w:color w:val="24292E"/>
+          <w:sz w:val="24"/>
+          <w:szCs w:val="24"/>
+          <w:shd w:val="clear" w:color="auto" w:fill="FFFFFF"/>
+          <w:lang w:val="en-US"/>
+        </w:rPr>
+        <w:br w:type="page"/>
+      </w:r>
+    </w:p>
+    <w:p>
+      <w:pPr>
+        <w:pStyle w:val="a3"/>
+        <w:spacing w:after="0" w:line="360" w:lineRule="auto"/>
+        <w:ind w:left="0"/>
+        <w:jc w:val="center"/>
+        <w:outlineLvl w:val="0"/>
+        <w:rPr>
+          <w:rFonts w:ascii="Times New Roman" w:hAnsi="Times New Roman" w:cs="Times New Roman"/>
+          <w:color w:val="24292E"/>
+          <w:sz w:val="28"/>
+          <w:szCs w:val="28"/>
+          <w:shd w:val="clear" w:color="auto" w:fill="FFFFFF"/>
+        </w:rPr>
+      </w:pPr>
+      <w:bookmarkStart w:id="12" w:name="_Toc59357232"/>
+      <w:r>
+        <w:rPr>
+          <w:rFonts w:ascii="Times New Roman" w:hAnsi="Times New Roman" w:cs="Times New Roman"/>
+          <w:color w:val="24292E"/>
+          <w:sz w:val="28"/>
+          <w:szCs w:val="28"/>
+          <w:shd w:val="clear" w:color="auto" w:fill="FFFFFF"/>
+        </w:rPr>
+        <w:lastRenderedPageBreak/>
+        <w:t>Заключение</w:t>
+      </w:r>
+      <w:bookmarkEnd w:id="12"/>
+    </w:p>
+    <w:p>
+      <w:pPr>
+        <w:pStyle w:val="a3"/>
+        <w:spacing w:after="0" w:line="360" w:lineRule="auto"/>
+        <w:ind w:left="0" w:firstLine="709"/>
+        <w:jc w:val="both"/>
+        <w:rPr>
+          <w:rFonts w:ascii="Times New Roman" w:hAnsi="Times New Roman" w:cs="Times New Roman"/>
+          <w:color w:val="24292E"/>
+          <w:sz w:val="28"/>
+          <w:szCs w:val="28"/>
+          <w:shd w:val="clear" w:color="auto" w:fill="FFFFFF"/>
+        </w:rPr>
+      </w:pPr>
+      <w:r>
+        <w:rPr>
+          <w:rFonts w:ascii="Times New Roman" w:hAnsi="Times New Roman" w:cs="Times New Roman"/>
+          <w:color w:val="24292E"/>
+          <w:sz w:val="28"/>
+          <w:szCs w:val="28"/>
+          <w:shd w:val="clear" w:color="auto" w:fill="FFFFFF"/>
+        </w:rPr>
+        <w:t xml:space="preserve">По итогам выполнения большого домашнего задания были реализованы клиент серверное приложение для генерирования трафика протокола </w:t>
+      </w:r>
+      <w:r>
+        <w:rPr>
+          <w:rFonts w:ascii="Times New Roman" w:hAnsi="Times New Roman" w:cs="Times New Roman"/>
+          <w:color w:val="24292E"/>
+          <w:sz w:val="28"/>
+          <w:szCs w:val="28"/>
+          <w:shd w:val="clear" w:color="auto" w:fill="FFFFFF"/>
+          <w:lang w:val="en-US"/>
+        </w:rPr>
+        <w:t>IEC</w:t>
+      </w:r>
+      <w:r>
+        <w:rPr>
+          <w:rFonts w:ascii="Times New Roman" w:hAnsi="Times New Roman" w:cs="Times New Roman"/>
+          <w:color w:val="24292E"/>
+          <w:sz w:val="28"/>
+          <w:szCs w:val="28"/>
+          <w:shd w:val="clear" w:color="auto" w:fill="FFFFFF"/>
+        </w:rPr>
+        <w:t>-104</w:t>
+      </w:r>
+      <w:r>
+        <w:rPr>
+          <w:rFonts w:ascii="Times New Roman" w:hAnsi="Times New Roman" w:cs="Times New Roman"/>
+          <w:color w:val="24292E"/>
+          <w:sz w:val="28"/>
+          <w:szCs w:val="28"/>
+          <w:shd w:val="clear" w:color="auto" w:fill="FFFFFF"/>
+        </w:rPr>
+        <w:t xml:space="preserve"> и было описано 15 правил для разбора и детектирования определенных полей протокола</w:t>
+      </w:r>
+      <w:r>
+        <w:rPr>
+          <w:rFonts w:ascii="Times New Roman" w:hAnsi="Times New Roman" w:cs="Times New Roman"/>
+          <w:color w:val="24292E"/>
+          <w:sz w:val="28"/>
+          <w:szCs w:val="28"/>
+          <w:shd w:val="clear" w:color="auto" w:fill="FFFFFF"/>
+        </w:rPr>
+        <w:t xml:space="preserve"> </w:t>
+      </w:r>
+      <w:r>
+        <w:rPr>
+          <w:rFonts w:ascii="Times New Roman" w:hAnsi="Times New Roman" w:cs="Times New Roman"/>
+          <w:color w:val="24292E"/>
+          <w:sz w:val="28"/>
+          <w:szCs w:val="28"/>
+          <w:shd w:val="clear" w:color="auto" w:fill="FFFFFF"/>
+          <w:lang w:val="en-US"/>
+        </w:rPr>
+        <w:t>IEC</w:t>
+      </w:r>
+      <w:r>
+        <w:rPr>
+          <w:rFonts w:ascii="Times New Roman" w:hAnsi="Times New Roman" w:cs="Times New Roman"/>
+          <w:color w:val="24292E"/>
+          <w:sz w:val="28"/>
+          <w:szCs w:val="28"/>
+          <w:shd w:val="clear" w:color="auto" w:fill="FFFFFF"/>
+        </w:rPr>
+        <w:t>-10</w:t>
+      </w:r>
+      <w:r>
+        <w:rPr>
+          <w:rFonts w:ascii="Times New Roman" w:hAnsi="Times New Roman" w:cs="Times New Roman"/>
+          <w:color w:val="24292E"/>
+          <w:sz w:val="28"/>
+          <w:szCs w:val="28"/>
+          <w:shd w:val="clear" w:color="auto" w:fill="FFFFFF"/>
+        </w:rPr>
+        <w:t>4</w:t>
+      </w:r>
+      <w:r>
+        <w:rPr>
+          <w:rFonts w:ascii="Times New Roman" w:hAnsi="Times New Roman" w:cs="Times New Roman"/>
+          <w:color w:val="24292E"/>
+          <w:sz w:val="28"/>
+          <w:szCs w:val="28"/>
+          <w:shd w:val="clear" w:color="auto" w:fill="FFFFFF"/>
+        </w:rPr>
+        <w:t>.</w:t>
       </w:r>
     </w:p>
     <w:sectPr>
